--- a/Altar_Servers_words_and_objects_for_servers_to_know.docx
+++ b/Altar_Servers_words_and_objects_for_servers_to_know.docx
@@ -18,26 +18,23 @@
           <w:sz w:val="24"/>
           <w:szCs w:val="24"/>
         </w:rPr>
-        <w:t>St. Mary Cathedral</w:t>
-      </w:r>
-    </w:p>
-    <w:p>
-      <w:pPr>
-        <w:spacing w:after="0"/>
-        <w:jc w:val="center"/>
+        <w:t>S</w:t>
+      </w:r>
+      <w:r>
         <w:rPr>
           <w:rFonts w:ascii="Castellar" w:hAnsi="Castellar"/>
           <w:sz w:val="24"/>
           <w:szCs w:val="24"/>
         </w:rPr>
-      </w:pPr>
+        <w:t>aint</w:t>
+      </w:r>
       <w:r>
         <w:rPr>
           <w:rFonts w:ascii="Castellar" w:hAnsi="Castellar"/>
           <w:sz w:val="24"/>
           <w:szCs w:val="24"/>
         </w:rPr>
-        <w:t>Cathedral School of St. Mary</w:t>
+        <w:t xml:space="preserve"> Mary Cathedral</w:t>
       </w:r>
     </w:p>
     <w:p>
@@ -52,11 +49,56 @@
       </w:pPr>
       <w:r>
         <w:rPr>
+          <w:rFonts w:ascii="Castellar" w:hAnsi="Castellar"/>
+          <w:sz w:val="24"/>
+          <w:szCs w:val="24"/>
+        </w:rPr>
+        <w:t>Cathedral School of S</w:t>
+      </w:r>
+      <w:r>
+        <w:rPr>
+          <w:rFonts w:ascii="Castellar" w:hAnsi="Castellar"/>
+          <w:sz w:val="24"/>
+          <w:szCs w:val="24"/>
+        </w:rPr>
+        <w:t>aint</w:t>
+      </w:r>
+      <w:r>
+        <w:rPr>
+          <w:rFonts w:ascii="Castellar" w:hAnsi="Castellar"/>
+          <w:sz w:val="24"/>
+          <w:szCs w:val="24"/>
+        </w:rPr>
+        <w:t xml:space="preserve"> Mary</w:t>
+      </w:r>
+    </w:p>
+    <w:p>
+      <w:pPr>
+        <w:spacing w:after="0"/>
+        <w:jc w:val="center"/>
+        <w:rPr>
+          <w:rFonts w:ascii="Castellar" w:hAnsi="Castellar"/>
+          <w:sz w:val="24"/>
+          <w:szCs w:val="24"/>
+        </w:rPr>
+      </w:pPr>
+      <w:r>
+        <w:rPr>
           <w:rFonts w:ascii="Castellar" w:hAnsi="Castellar" w:hint="eastAsia"/>
           <w:sz w:val="24"/>
           <w:szCs w:val="24"/>
         </w:rPr>
-        <w:t>Familiar words and objects for servers to know</w:t>
+        <w:t>Familiar words and objects fo</w:t>
+      </w:r>
+      <w:bookmarkStart w:id="0" w:name="_GoBack"/>
+      <w:bookmarkEnd w:id="0"/>
+      <w:r>
+        <w:rPr>
+          <w:rFonts w:ascii="Castellar" w:hAnsi="Castellar" w:hint="eastAsia"/>
+          <w:sz w:val="24"/>
+          <w:szCs w:val="24"/>
+        </w:rPr>
+        <w:t>r servers to know</w:t>
       </w:r>
     </w:p>
     <w:p>
@@ -3768,15 +3810,7 @@
         <w:rPr>
           <w:rFonts w:ascii="Times New Roman" w:hAnsi="Times New Roman" w:cs="Times New Roman"/>
         </w:rPr>
-        <w:t>This candle reminds the faithful of the</w:t>
-      </w:r>
-      <w:bookmarkStart w:id="0" w:name="_GoBack"/>
-      <w:bookmarkEnd w:id="0"/>
-      <w:r>
-        <w:rPr>
-          <w:rFonts w:ascii="Times New Roman" w:hAnsi="Times New Roman" w:cs="Times New Roman"/>
-        </w:rPr>
-        <w:t xml:space="preserve"> presence of Christ, the </w:t>
+        <w:t xml:space="preserve">This candle reminds the faithful of the presence of Christ, the </w:t>
       </w:r>
       <w:r>
         <w:rPr>
@@ -4647,7 +4681,7 @@
           <w:rPr>
             <w:noProof/>
           </w:rPr>
-          <w:t>5</w:t>
+          <w:t>2</w:t>
         </w:r>
         <w:r>
           <w:rPr>
